--- a/Completed Projects/Mr. Ali Jameel Residence Annexe, Karachi/003- Letter for submittals.docx
+++ b/Completed Projects/Mr. Ali Jameel Residence Annexe, Karachi/003- Letter for submittals.docx
@@ -1,6 +1,6 @@
 
 <file path=word/document.xml><?xml version="1.0" encoding="utf-8"?>
-<w:document xmlns:wpc="http://schemas.microsoft.com/office/word/2010/wordprocessingCanvas" xmlns:cx="http://schemas.microsoft.com/office/drawing/2014/chartex" xmlns:cx1="http://schemas.microsoft.com/office/drawing/2015/9/8/chartex" xmlns:cx2="http://schemas.microsoft.com/office/drawing/2015/10/21/chartex" xmlns:cx3="http://schemas.microsoft.com/office/drawing/2016/5/9/chartex" xmlns:cx4="http://schemas.microsoft.com/office/drawing/2016/5/10/chartex" xmlns:cx5="http://schemas.microsoft.com/office/drawing/2016/5/11/chartex" xmlns:cx6="http://schemas.microsoft.com/office/drawing/2016/5/12/chartex" xmlns:cx7="http://schemas.microsoft.com/office/drawing/2016/5/13/chartex" xmlns:cx8="http://schemas.microsoft.com/office/drawing/2016/5/14/chartex" xmlns:mc="http://schemas.openxmlformats.org/markup-compatibility/2006" xmlns:aink="http://schemas.microsoft.com/office/drawing/2016/ink" xmlns:am3d="http://schemas.microsoft.com/office/drawing/2017/model3d" xmlns:o="urn:schemas-microsoft-com:office:office" xmlns:oel="http://schemas.microsoft.com/office/2019/extlst" xmlns:r="http://schemas.openxmlformats.org/officeDocument/2006/relationships" xmlns:m="http://schemas.openxmlformats.org/officeDocument/2006/math" xmlns:v="urn:schemas-microsoft-com:vml" xmlns:wp14="http://schemas.microsoft.com/office/word/2010/wordprocessingDrawing" xmlns:wp="http://schemas.openxmlformats.org/drawingml/2006/wordprocessingDrawing" xmlns:w10="urn:schemas-microsoft-com:office:word" xmlns:w="http://schemas.openxmlformats.org/wordprocessingml/2006/main" xmlns:w14="http://schemas.microsoft.com/office/word/2010/wordml" xmlns:w15="http://schemas.microsoft.com/office/word/2012/wordml" xmlns:w16cex="http://schemas.microsoft.com/office/word/2018/wordml/cex" xmlns:w16cid="http://schemas.microsoft.com/office/word/2016/wordml/cid" xmlns:w16="http://schemas.microsoft.com/office/word/2018/wordml" xmlns:w16du="http://schemas.microsoft.com/office/word/2023/wordml/word16du" xmlns:w16sdtdh="http://schemas.microsoft.com/office/word/2020/wordml/sdtdatahash" xmlns:w16se="http://schemas.microsoft.com/office/word/2015/wordml/symex" xmlns:wpg="http://schemas.microsoft.com/office/word/2010/wordprocessingGroup" xmlns:wpi="http://schemas.microsoft.com/office/word/2010/wordprocessingInk" xmlns:wne="http://schemas.microsoft.com/office/word/2006/wordml" xmlns:wps="http://schemas.microsoft.com/office/word/2010/wordprocessingShape" mc:Ignorable="w14 w15 w16se w16cid w16 w16cex w16sdtdh wp14">
+<w:document xmlns:wpc="http://schemas.microsoft.com/office/word/2010/wordprocessingCanvas" xmlns:cx="http://schemas.microsoft.com/office/drawing/2014/chartex" xmlns:cx1="http://schemas.microsoft.com/office/drawing/2015/9/8/chartex" xmlns:cx2="http://schemas.microsoft.com/office/drawing/2015/10/21/chartex" xmlns:cx3="http://schemas.microsoft.com/office/drawing/2016/5/9/chartex" xmlns:cx4="http://schemas.microsoft.com/office/drawing/2016/5/10/chartex" xmlns:cx5="http://schemas.microsoft.com/office/drawing/2016/5/11/chartex" xmlns:cx6="http://schemas.microsoft.com/office/drawing/2016/5/12/chartex" xmlns:cx7="http://schemas.microsoft.com/office/drawing/2016/5/13/chartex" xmlns:cx8="http://schemas.microsoft.com/office/drawing/2016/5/14/chartex" xmlns:mc="http://schemas.openxmlformats.org/markup-compatibility/2006" xmlns:aink="http://schemas.microsoft.com/office/drawing/2016/ink" xmlns:am3d="http://schemas.microsoft.com/office/drawing/2017/model3d" xmlns:o="urn:schemas-microsoft-com:office:office" xmlns:r="http://schemas.openxmlformats.org/officeDocument/2006/relationships" xmlns:m="http://schemas.openxmlformats.org/officeDocument/2006/math" xmlns:v="urn:schemas-microsoft-com:vml" xmlns:wp14="http://schemas.microsoft.com/office/word/2010/wordprocessingDrawing" xmlns:wp="http://schemas.openxmlformats.org/drawingml/2006/wordprocessingDrawing" xmlns:w10="urn:schemas-microsoft-com:office:word" xmlns:w="http://schemas.openxmlformats.org/wordprocessingml/2006/main" xmlns:w14="http://schemas.microsoft.com/office/word/2010/wordml" xmlns:w15="http://schemas.microsoft.com/office/word/2012/wordml" xmlns:w16cid="http://schemas.microsoft.com/office/word/2016/wordml/cid" xmlns:w16se="http://schemas.microsoft.com/office/word/2015/wordml/symex" xmlns:wpg="http://schemas.microsoft.com/office/word/2010/wordprocessingGroup" xmlns:wpi="http://schemas.microsoft.com/office/word/2010/wordprocessingInk" xmlns:wne="http://schemas.microsoft.com/office/word/2006/wordml" xmlns:wps="http://schemas.microsoft.com/office/word/2010/wordprocessingShape" mc:Ignorable="w14 w15 w16se w16cid wp14">
   <w:body>
     <w:p>
       <w:pPr>
@@ -198,7 +198,7 @@
                 <v:stroke joinstyle="miter"/>
                 <v:path gradientshapeok="t" o:connecttype="rect"/>
               </v:shapetype>
-              <v:shape id="Text Box 69" o:spid="_x0000_s1026" type="#_x0000_t202" style="position:absolute;margin-left:106.95pt;margin-top:-2.15pt;width:348.75pt;height:54.7pt;z-index:251659264;visibility:visible;mso-wrap-style:square;mso-wrap-distance-left:9pt;mso-wrap-distance-top:0;mso-wrap-distance-right:9pt;mso-wrap-distance-bottom:0;mso-position-horizontal:absolute;mso-position-horizontal-relative:text;mso-position-vertical:absolute;mso-position-vertical-relative:text;v-text-anchor:top" o:gfxdata="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" stroked="f">
+              <v:shape id="Text Box 69" o:spid="_x0000_s1026" type="#_x0000_t202" style="position:absolute;margin-left:106.95pt;margin-top:-2.15pt;width:348.75pt;height:54.7pt;z-index:251659264;visibility:visible;mso-wrap-style:square;mso-wrap-distance-left:9pt;mso-wrap-distance-top:0;mso-wrap-distance-right:9pt;mso-wrap-distance-bottom:0;mso-position-horizontal:absolute;mso-position-horizontal-relative:text;mso-position-vertical:absolute;mso-position-vertical-relative:text;v-text-anchor:top" o:gfxdata="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" stroked="f">
                 <v:textbox>
                   <w:txbxContent>
                     <w:p>
@@ -370,7 +370,7 @@
           <w:sz w:val="24"/>
           <w:szCs w:val="24"/>
         </w:rPr>
-        <w:t>AJR</w:t>
+        <w:t>SLIC</w:t>
       </w:r>
       <w:r>
         <w:rPr>
@@ -555,7 +555,7 @@
           <w:sz w:val="24"/>
           <w:szCs w:val="24"/>
         </w:rPr>
-        <w:t>1</w:t>
+        <w:t>2</w:t>
       </w:r>
       <w:r>
         <w:rPr>
@@ -588,15 +588,7 @@
           <w:sz w:val="24"/>
           <w:szCs w:val="24"/>
         </w:rPr>
-        <w:t>Ma</w:t>
-      </w:r>
-      <w:r>
-        <w:rPr>
-          <w:rFonts w:ascii="Tahoma" w:hAnsi="Tahoma" w:cs="Tahoma"/>
-          <w:sz w:val="24"/>
-          <w:szCs w:val="24"/>
-        </w:rPr>
-        <w:t>y</w:t>
+        <w:t>April</w:t>
       </w:r>
       <w:r>
         <w:rPr>
@@ -620,7 +612,7 @@
           <w:sz w:val="24"/>
           <w:szCs w:val="24"/>
         </w:rPr>
-        <w:t>3</w:t>
+        <w:t>5</w:t>
       </w:r>
     </w:p>
     <w:p>
@@ -659,34 +651,7 @@
           <w:color w:val="222222"/>
           <w:shd w:val="clear" w:color="auto" w:fill="FFFFFF"/>
         </w:rPr>
-        <w:t>SM</w:t>
-      </w:r>
-      <w:r>
-        <w:rPr>
-          <w:rFonts w:ascii="Tahoma" w:hAnsi="Tahoma" w:cs="Tahoma"/>
-          <w:b/>
-          <w:color w:val="222222"/>
-          <w:shd w:val="clear" w:color="auto" w:fill="FFFFFF"/>
-        </w:rPr>
-        <w:t>C</w:t>
-      </w:r>
-      <w:r>
-        <w:rPr>
-          <w:rFonts w:ascii="Tahoma" w:hAnsi="Tahoma" w:cs="Tahoma"/>
-          <w:b/>
-          <w:color w:val="222222"/>
-          <w:shd w:val="clear" w:color="auto" w:fill="FFFFFF"/>
-        </w:rPr>
-        <w:t xml:space="preserve"> </w:t>
-      </w:r>
-      <w:r>
-        <w:rPr>
-          <w:rFonts w:ascii="Tahoma" w:hAnsi="Tahoma" w:cs="Tahoma"/>
-          <w:b/>
-          <w:color w:val="222222"/>
-          <w:shd w:val="clear" w:color="auto" w:fill="FFFFFF"/>
-        </w:rPr>
-        <w:t>Consulting Engineers</w:t>
+        <w:t>Smart Climate</w:t>
       </w:r>
     </w:p>
     <w:p>
@@ -744,7 +709,7 @@
           <w:szCs w:val="24"/>
           <w:u w:val="single"/>
         </w:rPr>
-        <w:t>Haris</w:t>
+        <w:t>Asif</w:t>
       </w:r>
       <w:r>
         <w:rPr>
@@ -792,132 +757,18 @@
           <w:b/>
           <w:sz w:val="28"/>
           <w:szCs w:val="24"/>
+        </w:rPr>
+      </w:pPr>
+      <w:r>
+        <w:rPr>
+          <w:rFonts w:ascii="Tahoma" w:hAnsi="Tahoma" w:cs="Tahoma"/>
+          <w:b/>
+          <w:sz w:val="28"/>
+          <w:szCs w:val="24"/>
           <w:u w:val="single"/>
         </w:rPr>
-      </w:pPr>
-      <w:r>
-        <w:rPr>
-          <w:rFonts w:ascii="Tahoma" w:hAnsi="Tahoma" w:cs="Tahoma"/>
-          <w:b/>
-          <w:sz w:val="28"/>
-          <w:szCs w:val="24"/>
-          <w:u w:val="single"/>
-        </w:rPr>
-        <w:t>HVAC</w:t>
-      </w:r>
-      <w:r>
-        <w:rPr>
-          <w:rFonts w:ascii="Tahoma" w:hAnsi="Tahoma" w:cs="Tahoma"/>
-          <w:b/>
-          <w:sz w:val="28"/>
-          <w:szCs w:val="24"/>
-          <w:u w:val="single"/>
-        </w:rPr>
-        <w:t xml:space="preserve">, Plumbing </w:t>
-      </w:r>
-      <w:r>
-        <w:rPr>
-          <w:rFonts w:ascii="Tahoma" w:hAnsi="Tahoma" w:cs="Tahoma"/>
-          <w:b/>
-          <w:sz w:val="28"/>
-          <w:szCs w:val="24"/>
-          <w:u w:val="single"/>
-        </w:rPr>
-        <w:t xml:space="preserve">&amp; </w:t>
-      </w:r>
-      <w:r>
-        <w:rPr>
-          <w:rFonts w:ascii="Tahoma" w:hAnsi="Tahoma" w:cs="Tahoma"/>
-          <w:b/>
-          <w:sz w:val="28"/>
-          <w:szCs w:val="24"/>
-          <w:u w:val="single"/>
-        </w:rPr>
-        <w:t>Drainage</w:t>
-      </w:r>
-      <w:r>
-        <w:rPr>
-          <w:rFonts w:ascii="Tahoma" w:hAnsi="Tahoma" w:cs="Tahoma"/>
-          <w:b/>
-          <w:sz w:val="28"/>
-          <w:szCs w:val="24"/>
-          <w:u w:val="single"/>
-        </w:rPr>
-        <w:t xml:space="preserve"> Work </w:t>
-      </w:r>
-      <w:r>
-        <w:rPr>
-          <w:rFonts w:ascii="Tahoma" w:hAnsi="Tahoma" w:cs="Tahoma"/>
-          <w:b/>
-          <w:sz w:val="28"/>
-          <w:szCs w:val="24"/>
-          <w:u w:val="single"/>
-        </w:rPr>
-        <w:t>–</w:t>
-      </w:r>
-      <w:r>
-        <w:rPr>
-          <w:rFonts w:ascii="Tahoma" w:hAnsi="Tahoma" w:cs="Tahoma"/>
-          <w:b/>
-          <w:sz w:val="28"/>
-          <w:szCs w:val="24"/>
-          <w:u w:val="single"/>
-        </w:rPr>
-        <w:t xml:space="preserve"> </w:t>
-      </w:r>
-      <w:r>
-        <w:rPr>
-          <w:rFonts w:ascii="Tahoma" w:hAnsi="Tahoma" w:cs="Tahoma"/>
-          <w:b/>
-          <w:sz w:val="28"/>
-          <w:szCs w:val="24"/>
-          <w:u w:val="single"/>
-        </w:rPr>
-        <w:t>A</w:t>
-      </w:r>
-      <w:r>
-        <w:rPr>
-          <w:rFonts w:ascii="Tahoma" w:hAnsi="Tahoma" w:cs="Tahoma"/>
-          <w:b/>
-          <w:sz w:val="28"/>
-          <w:szCs w:val="24"/>
-          <w:u w:val="single"/>
-        </w:rPr>
-        <w:t>li Jameel Residence Annex</w:t>
-      </w:r>
-      <w:r>
-        <w:rPr>
-          <w:rFonts w:ascii="Tahoma" w:hAnsi="Tahoma" w:cs="Tahoma"/>
-          <w:b/>
-          <w:sz w:val="28"/>
-          <w:szCs w:val="24"/>
-          <w:u w:val="single"/>
-        </w:rPr>
-        <w:t xml:space="preserve"> </w:t>
-      </w:r>
-      <w:r>
-        <w:rPr>
-          <w:rFonts w:ascii="Tahoma" w:hAnsi="Tahoma" w:cs="Tahoma"/>
-          <w:b/>
-          <w:sz w:val="28"/>
-          <w:szCs w:val="24"/>
-          <w:u w:val="single"/>
-        </w:rPr>
-        <w:t>Karachi.</w:t>
-      </w:r>
-    </w:p>
-    <w:p>
-      <w:pPr>
-        <w:pStyle w:val="BodyText"/>
-        <w:spacing w:line="360" w:lineRule="auto"/>
-        <w:jc w:val="center"/>
-        <w:rPr>
-          <w:rFonts w:ascii="Tahoma" w:hAnsi="Tahoma" w:cs="Tahoma"/>
-          <w:b/>
-          <w:sz w:val="28"/>
-          <w:szCs w:val="24"/>
-        </w:rPr>
-      </w:pPr>
+        <w:t>Submission of B3 Communication Wire submittal</w:t>
+      </w:r>
     </w:p>
     <w:p>
       <w:pPr>
@@ -955,7 +806,23 @@
           <w:sz w:val="28"/>
           <w:szCs w:val="24"/>
         </w:rPr>
-        <w:t>revised technical submittal for your review and approval.</w:t>
+        <w:t xml:space="preserve">technical submittal </w:t>
+      </w:r>
+      <w:r>
+        <w:rPr>
+          <w:rFonts w:ascii="Tahoma" w:hAnsi="Tahoma" w:cs="Tahoma"/>
+          <w:sz w:val="28"/>
+          <w:szCs w:val="24"/>
+        </w:rPr>
+        <w:t xml:space="preserve">/ literature </w:t>
+      </w:r>
+      <w:r>
+        <w:rPr>
+          <w:rFonts w:ascii="Tahoma" w:hAnsi="Tahoma" w:cs="Tahoma"/>
+          <w:sz w:val="28"/>
+          <w:szCs w:val="24"/>
+        </w:rPr>
+        <w:t>for your review and approval.</w:t>
       </w:r>
     </w:p>
     <w:p>
@@ -1123,66 +990,8 @@
           <w:rFonts w:ascii="Tahoma" w:hAnsi="Tahoma" w:cs="Tahoma"/>
         </w:rPr>
       </w:pPr>
-      <w:r>
-        <w:rPr>
-          <w:noProof/>
-        </w:rPr>
-        <w:drawing>
-          <wp:inline distT="0" distB="0" distL="0" distR="0" wp14:anchorId="7B578927" wp14:editId="68359F2B">
-            <wp:extent cx="643320" cy="595312"/>
-            <wp:effectExtent l="0" t="0" r="4445" b="0"/>
-            <wp:docPr id="2" name="Picture 1">
-              <a:extLst xmlns:a="http://schemas.openxmlformats.org/drawingml/2006/main">
-                <a:ext uri="{FF2B5EF4-FFF2-40B4-BE49-F238E27FC236}">
-                  <a16:creationId xmlns:a16="http://schemas.microsoft.com/office/drawing/2014/main" id="{ACD975FA-2295-4CE7-B048-5C22A0008D96}"/>
-                </a:ext>
-              </a:extLst>
-            </wp:docPr>
-            <wp:cNvGraphicFramePr>
-              <a:graphicFrameLocks xmlns:a="http://schemas.openxmlformats.org/drawingml/2006/main" noChangeAspect="1"/>
-            </wp:cNvGraphicFramePr>
-            <a:graphic xmlns:a="http://schemas.openxmlformats.org/drawingml/2006/main">
-              <a:graphicData uri="http://schemas.openxmlformats.org/drawingml/2006/picture">
-                <pic:pic xmlns:pic="http://schemas.openxmlformats.org/drawingml/2006/picture">
-                  <pic:nvPicPr>
-                    <pic:cNvPr id="2" name="Picture 1">
-                      <a:extLst>
-                        <a:ext uri="{FF2B5EF4-FFF2-40B4-BE49-F238E27FC236}">
-                          <a16:creationId xmlns:a16="http://schemas.microsoft.com/office/drawing/2014/main" id="{ACD975FA-2295-4CE7-B048-5C22A0008D96}"/>
-                        </a:ext>
-                      </a:extLst>
-                    </pic:cNvPr>
-                    <pic:cNvPicPr>
-                      <a:picLocks noChangeAspect="1"/>
-                    </pic:cNvPicPr>
-                  </pic:nvPicPr>
-                  <pic:blipFill>
-                    <a:blip r:embed="rId6" cstate="print">
-                      <a:extLst>
-                        <a:ext uri="{28A0092B-C50C-407E-A947-70E740481C1C}">
-                          <a14:useLocalDpi xmlns:a14="http://schemas.microsoft.com/office/drawing/2010/main" val="0"/>
-                        </a:ext>
-                      </a:extLst>
-                    </a:blip>
-                    <a:stretch>
-                      <a:fillRect/>
-                    </a:stretch>
-                  </pic:blipFill>
-                  <pic:spPr>
-                    <a:xfrm>
-                      <a:off x="0" y="0"/>
-                      <a:ext cx="643320" cy="595312"/>
-                    </a:xfrm>
-                    <a:prstGeom prst="rect">
-                      <a:avLst/>
-                    </a:prstGeom>
-                  </pic:spPr>
-                </pic:pic>
-              </a:graphicData>
-            </a:graphic>
-          </wp:inline>
-        </w:drawing>
-      </w:r>
+      <w:bookmarkStart w:id="0" w:name="_GoBack"/>
+      <w:bookmarkEnd w:id="0"/>
     </w:p>
     <w:p>
       <w:pPr>
@@ -1222,7 +1031,7 @@
 </file>
 
 <file path=word/numbering.xml><?xml version="1.0" encoding="utf-8"?>
-<w:numbering xmlns:wpc="http://schemas.microsoft.com/office/word/2010/wordprocessingCanvas" xmlns:cx="http://schemas.microsoft.com/office/drawing/2014/chartex" xmlns:cx1="http://schemas.microsoft.com/office/drawing/2015/9/8/chartex" xmlns:cx2="http://schemas.microsoft.com/office/drawing/2015/10/21/chartex" xmlns:cx3="http://schemas.microsoft.com/office/drawing/2016/5/9/chartex" xmlns:cx4="http://schemas.microsoft.com/office/drawing/2016/5/10/chartex" xmlns:cx5="http://schemas.microsoft.com/office/drawing/2016/5/11/chartex" xmlns:cx6="http://schemas.microsoft.com/office/drawing/2016/5/12/chartex" xmlns:cx7="http://schemas.microsoft.com/office/drawing/2016/5/13/chartex" xmlns:cx8="http://schemas.microsoft.com/office/drawing/2016/5/14/chartex" xmlns:mc="http://schemas.openxmlformats.org/markup-compatibility/2006" xmlns:aink="http://schemas.microsoft.com/office/drawing/2016/ink" xmlns:am3d="http://schemas.microsoft.com/office/drawing/2017/model3d" xmlns:o="urn:schemas-microsoft-com:office:office" xmlns:oel="http://schemas.microsoft.com/office/2019/extlst" xmlns:r="http://schemas.openxmlformats.org/officeDocument/2006/relationships" xmlns:m="http://schemas.openxmlformats.org/officeDocument/2006/math" xmlns:v="urn:schemas-microsoft-com:vml" xmlns:wp14="http://schemas.microsoft.com/office/word/2010/wordprocessingDrawing" xmlns:wp="http://schemas.openxmlformats.org/drawingml/2006/wordprocessingDrawing" xmlns:w10="urn:schemas-microsoft-com:office:word" xmlns:w="http://schemas.openxmlformats.org/wordprocessingml/2006/main" xmlns:w14="http://schemas.microsoft.com/office/word/2010/wordml" xmlns:w15="http://schemas.microsoft.com/office/word/2012/wordml" xmlns:w16cex="http://schemas.microsoft.com/office/word/2018/wordml/cex" xmlns:w16cid="http://schemas.microsoft.com/office/word/2016/wordml/cid" xmlns:w16="http://schemas.microsoft.com/office/word/2018/wordml" xmlns:w16du="http://schemas.microsoft.com/office/word/2023/wordml/word16du" xmlns:w16sdtdh="http://schemas.microsoft.com/office/word/2020/wordml/sdtdatahash" xmlns:w16se="http://schemas.microsoft.com/office/word/2015/wordml/symex" xmlns:wpg="http://schemas.microsoft.com/office/word/2010/wordprocessingGroup" xmlns:wpi="http://schemas.microsoft.com/office/word/2010/wordprocessingInk" xmlns:wne="http://schemas.microsoft.com/office/word/2006/wordml" xmlns:wps="http://schemas.microsoft.com/office/word/2010/wordprocessingShape" mc:Ignorable="w14 w15 w16se w16cid w16 w16cex w16sdtdh wp14">
+<w:numbering xmlns:wpc="http://schemas.microsoft.com/office/word/2010/wordprocessingCanvas" xmlns:cx="http://schemas.microsoft.com/office/drawing/2014/chartex" xmlns:cx1="http://schemas.microsoft.com/office/drawing/2015/9/8/chartex" xmlns:cx2="http://schemas.microsoft.com/office/drawing/2015/10/21/chartex" xmlns:cx3="http://schemas.microsoft.com/office/drawing/2016/5/9/chartex" xmlns:cx4="http://schemas.microsoft.com/office/drawing/2016/5/10/chartex" xmlns:cx5="http://schemas.microsoft.com/office/drawing/2016/5/11/chartex" xmlns:cx6="http://schemas.microsoft.com/office/drawing/2016/5/12/chartex" xmlns:cx7="http://schemas.microsoft.com/office/drawing/2016/5/13/chartex" xmlns:cx8="http://schemas.microsoft.com/office/drawing/2016/5/14/chartex" xmlns:mc="http://schemas.openxmlformats.org/markup-compatibility/2006" xmlns:aink="http://schemas.microsoft.com/office/drawing/2016/ink" xmlns:am3d="http://schemas.microsoft.com/office/drawing/2017/model3d" xmlns:o="urn:schemas-microsoft-com:office:office" xmlns:r="http://schemas.openxmlformats.org/officeDocument/2006/relationships" xmlns:m="http://schemas.openxmlformats.org/officeDocument/2006/math" xmlns:v="urn:schemas-microsoft-com:vml" xmlns:wp14="http://schemas.microsoft.com/office/word/2010/wordprocessingDrawing" xmlns:wp="http://schemas.openxmlformats.org/drawingml/2006/wordprocessingDrawing" xmlns:w10="urn:schemas-microsoft-com:office:word" xmlns:w="http://schemas.openxmlformats.org/wordprocessingml/2006/main" xmlns:w14="http://schemas.microsoft.com/office/word/2010/wordml" xmlns:w15="http://schemas.microsoft.com/office/word/2012/wordml" xmlns:w16cid="http://schemas.microsoft.com/office/word/2016/wordml/cid" xmlns:w16se="http://schemas.microsoft.com/office/word/2015/wordml/symex" xmlns:wpg="http://schemas.microsoft.com/office/word/2010/wordprocessingGroup" xmlns:wpi="http://schemas.microsoft.com/office/word/2010/wordprocessingInk" xmlns:wne="http://schemas.microsoft.com/office/word/2006/wordml" xmlns:wps="http://schemas.microsoft.com/office/word/2010/wordprocessingShape" mc:Ignorable="w14 w15 w16se w16cid wp14">
   <w:abstractNum w:abstractNumId="0" w15:restartNumberingAfterBreak="0">
     <w:nsid w:val="29EA384B"/>
     <w:multiLevelType w:val="hybridMultilevel"/>
@@ -1604,23 +1413,23 @@
       </w:pPr>
     </w:lvl>
   </w:abstractNum>
-  <w:num w:numId="1" w16cid:durableId="1804806399">
+  <w:num w:numId="1">
     <w:abstractNumId w:val="1"/>
   </w:num>
-  <w:num w:numId="2" w16cid:durableId="33120220">
+  <w:num w:numId="2">
     <w:abstractNumId w:val="0"/>
   </w:num>
-  <w:num w:numId="3" w16cid:durableId="499808073">
+  <w:num w:numId="3">
     <w:abstractNumId w:val="3"/>
   </w:num>
-  <w:num w:numId="4" w16cid:durableId="362243416">
+  <w:num w:numId="4">
     <w:abstractNumId w:val="2"/>
   </w:num>
 </w:numbering>
 </file>
 
 <file path=word/styles.xml><?xml version="1.0" encoding="utf-8"?>
-<w:styles xmlns:mc="http://schemas.openxmlformats.org/markup-compatibility/2006" xmlns:r="http://schemas.openxmlformats.org/officeDocument/2006/relationships" xmlns:w="http://schemas.openxmlformats.org/wordprocessingml/2006/main" xmlns:w14="http://schemas.microsoft.com/office/word/2010/wordml" xmlns:w15="http://schemas.microsoft.com/office/word/2012/wordml" xmlns:w16cex="http://schemas.microsoft.com/office/word/2018/wordml/cex" xmlns:w16cid="http://schemas.microsoft.com/office/word/2016/wordml/cid" xmlns:w16="http://schemas.microsoft.com/office/word/2018/wordml" xmlns:w16sdtdh="http://schemas.microsoft.com/office/word/2020/wordml/sdtdatahash" xmlns:w16se="http://schemas.microsoft.com/office/word/2015/wordml/symex" mc:Ignorable="w14 w15 w16se w16cid w16 w16cex w16sdtdh">
+<w:styles xmlns:mc="http://schemas.openxmlformats.org/markup-compatibility/2006" xmlns:r="http://schemas.openxmlformats.org/officeDocument/2006/relationships" xmlns:w="http://schemas.openxmlformats.org/wordprocessingml/2006/main" xmlns:w14="http://schemas.microsoft.com/office/word/2010/wordml" xmlns:w15="http://schemas.microsoft.com/office/word/2012/wordml" xmlns:w16cid="http://schemas.microsoft.com/office/word/2016/wordml/cid" xmlns:w16se="http://schemas.microsoft.com/office/word/2015/wordml/symex" mc:Ignorable="w14 w15 w16se w16cid">
   <w:docDefaults>
     <w:rPrDefault>
       <w:rPr>
@@ -1636,7 +1445,7 @@
       </w:pPr>
     </w:pPrDefault>
   </w:docDefaults>
-  <w:latentStyles w:defLockedState="0" w:defUIPriority="99" w:defSemiHidden="0" w:defUnhideWhenUsed="0" w:defQFormat="0" w:count="376">
+  <w:latentStyles w:defLockedState="0" w:defUIPriority="99" w:defSemiHidden="0" w:defUnhideWhenUsed="0" w:defQFormat="0" w:count="375">
     <w:lsdException w:name="Normal" w:uiPriority="0" w:qFormat="1"/>
     <w:lsdException w:name="heading 1" w:uiPriority="9" w:qFormat="1"/>
     <w:lsdException w:name="heading 2" w:semiHidden="1" w:uiPriority="9" w:unhideWhenUsed="1" w:qFormat="1"/>
@@ -2012,7 +1821,6 @@
     <w:lsdException w:name="Smart Hyperlink" w:semiHidden="1" w:unhideWhenUsed="1"/>
     <w:lsdException w:name="Hashtag" w:semiHidden="1" w:unhideWhenUsed="1"/>
     <w:lsdException w:name="Unresolved Mention" w:semiHidden="1" w:unhideWhenUsed="1"/>
-    <w:lsdException w:name="Smart Link" w:semiHidden="1" w:unhideWhenUsed="1"/>
   </w:latentStyles>
   <w:style w:type="paragraph" w:default="1" w:styleId="Normal">
     <w:name w:val="Normal"/>
